--- a/Documents/Status Reports/Midterm/8-15-2016.docx
+++ b/Documents/Status Reports/Midterm/8-15-2016.docx
@@ -4,168 +4,173 @@
   <w:body>
     <w:p>
       <w:pPr>
-        <w:rPr>
-          <w:sz w:val="30"/>
+        <w:jc w:val="both"/>
+        <w:rPr>
+          <w:rFonts w:ascii="Times New Roman" w:hAnsi="Times New Roman"/>
         </w:rPr>
       </w:pPr>
       <w:proofErr w:type="gramStart"/>
       <w:r>
         <w:rPr>
-          <w:sz w:val="30"/>
+          <w:rFonts w:ascii="Times New Roman" w:hAnsi="Times New Roman"/>
         </w:rPr>
         <w:t>Date</w:t>
       </w:r>
       <w:r>
         <w:rPr>
-          <w:sz w:val="30"/>
-        </w:rPr>
-        <w:tab/>
-      </w:r>
-      <w:r>
-        <w:rPr>
-          <w:sz w:val="30"/>
-        </w:rPr>
-        <w:tab/>
-      </w:r>
-      <w:r>
-        <w:rPr>
-          <w:sz w:val="30"/>
+          <w:rFonts w:ascii="Times New Roman" w:hAnsi="Times New Roman"/>
+        </w:rPr>
+        <w:tab/>
+      </w:r>
+      <w:r>
+        <w:rPr>
+          <w:rFonts w:ascii="Times New Roman" w:hAnsi="Times New Roman"/>
+        </w:rPr>
+        <w:tab/>
+      </w:r>
+      <w:r>
+        <w:rPr>
+          <w:rFonts w:ascii="Times New Roman" w:hAnsi="Times New Roman"/>
         </w:rPr>
         <w:t>:</w:t>
       </w:r>
       <w:proofErr w:type="gramEnd"/>
       <w:r>
         <w:rPr>
-          <w:sz w:val="30"/>
+          <w:rFonts w:ascii="Times New Roman" w:hAnsi="Times New Roman"/>
         </w:rPr>
         <w:t xml:space="preserve"> </w:t>
       </w:r>
       <w:r>
         <w:rPr>
-          <w:sz w:val="30"/>
-        </w:rPr>
-        <w:tab/>
-      </w:r>
-      <w:r>
-        <w:rPr>
-          <w:sz w:val="30"/>
+          <w:rFonts w:ascii="Times New Roman" w:hAnsi="Times New Roman"/>
+        </w:rPr>
+        <w:tab/>
+      </w:r>
+      <w:r>
+        <w:rPr>
+          <w:rFonts w:ascii="Times New Roman" w:hAnsi="Times New Roman"/>
         </w:rPr>
         <w:t xml:space="preserve">September </w:t>
       </w:r>
       <w:r>
         <w:rPr>
-          <w:sz w:val="30"/>
+          <w:rFonts w:ascii="Times New Roman" w:hAnsi="Times New Roman"/>
         </w:rPr>
         <w:t>27</w:t>
       </w:r>
       <w:r>
         <w:rPr>
-          <w:sz w:val="30"/>
+          <w:rFonts w:ascii="Times New Roman" w:hAnsi="Times New Roman"/>
         </w:rPr>
         <w:t>, 2016</w:t>
       </w:r>
     </w:p>
     <w:p>
       <w:pPr>
-        <w:rPr>
-          <w:sz w:val="30"/>
-        </w:rPr>
-      </w:pPr>
-    </w:p>
-    <w:p>
-      <w:pPr>
-        <w:rPr>
-          <w:sz w:val="30"/>
+        <w:jc w:val="both"/>
+        <w:rPr>
+          <w:rFonts w:ascii="Times New Roman" w:hAnsi="Times New Roman"/>
+        </w:rPr>
+      </w:pPr>
+    </w:p>
+    <w:p>
+      <w:pPr>
+        <w:jc w:val="both"/>
+        <w:rPr>
+          <w:rFonts w:ascii="Times New Roman" w:hAnsi="Times New Roman"/>
         </w:rPr>
       </w:pPr>
       <w:proofErr w:type="gramStart"/>
       <w:r>
         <w:rPr>
-          <w:sz w:val="30"/>
+          <w:rFonts w:ascii="Times New Roman" w:hAnsi="Times New Roman"/>
         </w:rPr>
         <w:t>For</w:t>
       </w:r>
       <w:r>
         <w:rPr>
-          <w:sz w:val="30"/>
-        </w:rPr>
-        <w:tab/>
-      </w:r>
-      <w:r>
-        <w:rPr>
-          <w:sz w:val="30"/>
-        </w:rPr>
-        <w:tab/>
-      </w:r>
-      <w:r>
-        <w:rPr>
-          <w:sz w:val="30"/>
+          <w:rFonts w:ascii="Times New Roman" w:hAnsi="Times New Roman"/>
+        </w:rPr>
+        <w:tab/>
+      </w:r>
+      <w:r>
+        <w:rPr>
+          <w:rFonts w:ascii="Times New Roman" w:hAnsi="Times New Roman"/>
+        </w:rPr>
+        <w:tab/>
+      </w:r>
+      <w:r>
+        <w:rPr>
+          <w:rFonts w:ascii="Times New Roman" w:hAnsi="Times New Roman"/>
         </w:rPr>
         <w:t>:</w:t>
       </w:r>
       <w:proofErr w:type="gramEnd"/>
       <w:r>
         <w:rPr>
-          <w:sz w:val="30"/>
+          <w:rFonts w:ascii="Times New Roman" w:hAnsi="Times New Roman"/>
         </w:rPr>
         <w:tab/>
       </w:r>
       <w:proofErr w:type="spellStart"/>
       <w:r>
         <w:rPr>
-          <w:sz w:val="30"/>
+          <w:rFonts w:ascii="Times New Roman" w:hAnsi="Times New Roman"/>
         </w:rPr>
         <w:t>N</w:t>
       </w:r>
       <w:r>
         <w:rPr>
-          <w:sz w:val="30"/>
+          <w:rFonts w:ascii="Times New Roman" w:hAnsi="Times New Roman"/>
         </w:rPr>
         <w:t>ila</w:t>
       </w:r>
       <w:proofErr w:type="spellEnd"/>
       <w:r>
         <w:rPr>
-          <w:sz w:val="30"/>
+          <w:rFonts w:ascii="Times New Roman" w:hAnsi="Times New Roman"/>
         </w:rPr>
         <w:t xml:space="preserve"> Santiago</w:t>
       </w:r>
       <w:r>
         <w:rPr>
-          <w:sz w:val="30"/>
-        </w:rPr>
-        <w:tab/>
-      </w:r>
-    </w:p>
-    <w:p>
-      <w:pPr>
-        <w:rPr>
-          <w:sz w:val="30"/>
-        </w:rPr>
-      </w:pPr>
-    </w:p>
-    <w:p>
-      <w:pPr>
-        <w:rPr>
-          <w:sz w:val="30"/>
+          <w:rFonts w:ascii="Times New Roman" w:hAnsi="Times New Roman"/>
+        </w:rPr>
+        <w:tab/>
+      </w:r>
+    </w:p>
+    <w:p>
+      <w:pPr>
+        <w:jc w:val="both"/>
+        <w:rPr>
+          <w:rFonts w:ascii="Times New Roman" w:hAnsi="Times New Roman"/>
+        </w:rPr>
+      </w:pPr>
+    </w:p>
+    <w:p>
+      <w:pPr>
+        <w:jc w:val="both"/>
+        <w:rPr>
+          <w:rFonts w:ascii="Times New Roman" w:hAnsi="Times New Roman"/>
         </w:rPr>
       </w:pPr>
       <w:proofErr w:type="gramStart"/>
       <w:r>
         <w:rPr>
-          <w:sz w:val="30"/>
+          <w:rFonts w:ascii="Times New Roman" w:hAnsi="Times New Roman"/>
         </w:rPr>
         <w:t>From</w:t>
       </w:r>
       <w:r>
         <w:rPr>
-          <w:sz w:val="30"/>
-        </w:rPr>
-        <w:tab/>
-      </w:r>
-      <w:r>
-        <w:rPr>
-          <w:sz w:val="30"/>
+          <w:rFonts w:ascii="Times New Roman" w:hAnsi="Times New Roman"/>
+        </w:rPr>
+        <w:tab/>
+      </w:r>
+      <w:r>
+        <w:rPr>
+          <w:rFonts w:ascii="Times New Roman" w:hAnsi="Times New Roman"/>
         </w:rPr>
         <w:tab/>
         <w:t>:</w:t>
@@ -173,13 +178,13 @@
       <w:proofErr w:type="gramEnd"/>
       <w:r>
         <w:rPr>
-          <w:sz w:val="30"/>
+          <w:rFonts w:ascii="Times New Roman" w:hAnsi="Times New Roman"/>
         </w:rPr>
         <w:t xml:space="preserve"> </w:t>
       </w:r>
       <w:r>
         <w:rPr>
-          <w:sz w:val="30"/>
+          <w:rFonts w:ascii="Times New Roman" w:hAnsi="Times New Roman"/>
         </w:rPr>
         <w:tab/>
         <w:t>Albania, Emmanuel Joi</w:t>
@@ -187,84 +192,86 @@
     </w:p>
     <w:p>
       <w:pPr>
-        <w:rPr>
-          <w:sz w:val="30"/>
-        </w:rPr>
-      </w:pPr>
-      <w:r>
-        <w:rPr>
-          <w:sz w:val="30"/>
-        </w:rPr>
-        <w:tab/>
-      </w:r>
-      <w:r>
-        <w:rPr>
-          <w:sz w:val="30"/>
-        </w:rPr>
-        <w:tab/>
-      </w:r>
-      <w:r>
-        <w:rPr>
-          <w:sz w:val="30"/>
+        <w:jc w:val="both"/>
+        <w:rPr>
+          <w:rFonts w:ascii="Times New Roman" w:hAnsi="Times New Roman"/>
+        </w:rPr>
+      </w:pPr>
+      <w:r>
+        <w:rPr>
+          <w:rFonts w:ascii="Times New Roman" w:hAnsi="Times New Roman"/>
+        </w:rPr>
+        <w:tab/>
+      </w:r>
+      <w:r>
+        <w:rPr>
+          <w:rFonts w:ascii="Times New Roman" w:hAnsi="Times New Roman"/>
+        </w:rPr>
+        <w:tab/>
+      </w:r>
+      <w:r>
+        <w:rPr>
+          <w:rFonts w:ascii="Times New Roman" w:hAnsi="Times New Roman"/>
         </w:rPr>
         <w:tab/>
       </w:r>
       <w:proofErr w:type="spellStart"/>
       <w:r>
         <w:rPr>
-          <w:sz w:val="30"/>
+          <w:rFonts w:ascii="Times New Roman" w:hAnsi="Times New Roman"/>
         </w:rPr>
         <w:t>Tadeo</w:t>
       </w:r>
       <w:proofErr w:type="spellEnd"/>
       <w:r>
         <w:rPr>
-          <w:sz w:val="30"/>
+          <w:rFonts w:ascii="Times New Roman" w:hAnsi="Times New Roman"/>
         </w:rPr>
         <w:t>, Kurt Michael</w:t>
       </w:r>
     </w:p>
     <w:p>
       <w:pPr>
-        <w:rPr>
-          <w:sz w:val="30"/>
-        </w:rPr>
-      </w:pPr>
-      <w:r>
-        <w:rPr>
-          <w:sz w:val="30"/>
-        </w:rPr>
-        <w:tab/>
-      </w:r>
-      <w:r>
-        <w:rPr>
-          <w:sz w:val="30"/>
-        </w:rPr>
-        <w:tab/>
-      </w:r>
-      <w:r>
-        <w:rPr>
-          <w:sz w:val="30"/>
-        </w:rPr>
-        <w:tab/>
-      </w:r>
-      <w:r>
-        <w:rPr>
-          <w:sz w:val="30"/>
+        <w:jc w:val="both"/>
+        <w:rPr>
+          <w:rFonts w:ascii="Times New Roman" w:hAnsi="Times New Roman"/>
+        </w:rPr>
+      </w:pPr>
+      <w:r>
+        <w:rPr>
+          <w:rFonts w:ascii="Times New Roman" w:hAnsi="Times New Roman"/>
+        </w:rPr>
+        <w:tab/>
+      </w:r>
+      <w:r>
+        <w:rPr>
+          <w:rFonts w:ascii="Times New Roman" w:hAnsi="Times New Roman"/>
+        </w:rPr>
+        <w:tab/>
+      </w:r>
+      <w:r>
+        <w:rPr>
+          <w:rFonts w:ascii="Times New Roman" w:hAnsi="Times New Roman"/>
+        </w:rPr>
+        <w:tab/>
+      </w:r>
+      <w:r>
+        <w:rPr>
+          <w:rFonts w:ascii="Times New Roman" w:hAnsi="Times New Roman"/>
         </w:rPr>
         <w:t xml:space="preserve">Bautista, </w:t>
       </w:r>
       <w:proofErr w:type="spellStart"/>
       <w:r>
         <w:rPr>
-          <w:sz w:val="30"/>
+          <w:rFonts w:ascii="Times New Roman" w:hAnsi="Times New Roman"/>
         </w:rPr>
         <w:t>Auston</w:t>
       </w:r>
       <w:proofErr w:type="spellEnd"/>
       <w:r>
         <w:rPr>
-          <w:sz w:val="30"/>
+          <w:rFonts w:ascii="Times New Roman" w:hAnsi="Times New Roman"/>
         </w:rPr>
         <w:t xml:space="preserve"> Dave</w:t>
       </w:r>
@@ -274,39 +281,40 @@
         <w:pBdr>
           <w:bottom w:val="double" w:sz="6" w:space="1" w:color="auto"/>
         </w:pBdr>
-        <w:rPr>
-          <w:sz w:val="30"/>
+        <w:jc w:val="both"/>
+        <w:rPr>
+          <w:rFonts w:ascii="Times New Roman" w:hAnsi="Times New Roman"/>
         </w:rPr>
       </w:pPr>
       <w:proofErr w:type="gramStart"/>
       <w:r>
         <w:rPr>
-          <w:sz w:val="30"/>
+          <w:rFonts w:ascii="Times New Roman" w:hAnsi="Times New Roman"/>
         </w:rPr>
         <w:t>RE</w:t>
       </w:r>
       <w:r>
         <w:rPr>
-          <w:sz w:val="30"/>
-        </w:rPr>
-        <w:tab/>
-      </w:r>
-      <w:r>
-        <w:rPr>
-          <w:sz w:val="30"/>
-        </w:rPr>
-        <w:tab/>
-      </w:r>
-      <w:r>
-        <w:rPr>
-          <w:sz w:val="30"/>
+          <w:rFonts w:ascii="Times New Roman" w:hAnsi="Times New Roman"/>
+        </w:rPr>
+        <w:tab/>
+      </w:r>
+      <w:r>
+        <w:rPr>
+          <w:rFonts w:ascii="Times New Roman" w:hAnsi="Times New Roman"/>
+        </w:rPr>
+        <w:tab/>
+      </w:r>
+      <w:r>
+        <w:rPr>
+          <w:rFonts w:ascii="Times New Roman" w:hAnsi="Times New Roman"/>
         </w:rPr>
         <w:t>:</w:t>
       </w:r>
       <w:proofErr w:type="gramEnd"/>
       <w:r>
         <w:rPr>
-          <w:sz w:val="30"/>
+          <w:rFonts w:ascii="Times New Roman" w:hAnsi="Times New Roman"/>
         </w:rPr>
         <w:tab/>
         <w:t xml:space="preserve">Geeks </w:t>
@@ -314,14 +322,14 @@
       <w:proofErr w:type="spellStart"/>
       <w:r>
         <w:rPr>
-          <w:sz w:val="30"/>
+          <w:rFonts w:ascii="Times New Roman" w:hAnsi="Times New Roman"/>
         </w:rPr>
         <w:t>vs</w:t>
       </w:r>
       <w:proofErr w:type="spellEnd"/>
       <w:r>
         <w:rPr>
-          <w:sz w:val="30"/>
+          <w:rFonts w:ascii="Times New Roman" w:hAnsi="Times New Roman"/>
         </w:rPr>
         <w:t xml:space="preserve"> Bugs</w:t>
       </w:r>
@@ -329,9 +337,10 @@
     <w:p>
       <w:pPr>
         <w:spacing w:line="360" w:lineRule="auto"/>
-        <w:rPr>
-          <w:b/>
-          <w:sz w:val="30"/>
+        <w:jc w:val="both"/>
+        <w:rPr>
+          <w:rFonts w:ascii="Times New Roman" w:hAnsi="Times New Roman"/>
+          <w:b/>
           <w:u w:val="single"/>
         </w:rPr>
       </w:pPr>
@@ -339,9 +348,10 @@
     <w:p>
       <w:pPr>
         <w:spacing w:line="360" w:lineRule="auto"/>
-        <w:rPr>
-          <w:b/>
-          <w:sz w:val="30"/>
+        <w:jc w:val="both"/>
+        <w:rPr>
+          <w:rFonts w:ascii="Times New Roman" w:hAnsi="Times New Roman"/>
+          <w:b/>
           <w:u w:val="single"/>
         </w:rPr>
       </w:pPr>
@@ -349,9 +359,10 @@
     <w:p>
       <w:pPr>
         <w:spacing w:line="360" w:lineRule="auto"/>
-        <w:rPr>
-          <w:b/>
-          <w:sz w:val="30"/>
+        <w:jc w:val="both"/>
+        <w:rPr>
+          <w:rFonts w:ascii="Times New Roman" w:hAnsi="Times New Roman"/>
+          <w:b/>
           <w:u w:val="single"/>
         </w:rPr>
       </w:pPr>
@@ -359,9 +370,10 @@
     <w:p>
       <w:pPr>
         <w:spacing w:line="360" w:lineRule="auto"/>
-        <w:rPr>
-          <w:b/>
-          <w:sz w:val="30"/>
+        <w:jc w:val="both"/>
+        <w:rPr>
+          <w:rFonts w:ascii="Times New Roman" w:hAnsi="Times New Roman"/>
+          <w:b/>
           <w:u w:val="single"/>
         </w:rPr>
       </w:pPr>
@@ -369,26 +381,27 @@
     <w:p>
       <w:pPr>
         <w:spacing w:line="360" w:lineRule="auto"/>
-        <w:rPr>
-          <w:sz w:val="30"/>
-        </w:rPr>
-      </w:pPr>
-      <w:r>
-        <w:rPr>
-          <w:b/>
-          <w:sz w:val="30"/>
+        <w:jc w:val="both"/>
+        <w:rPr>
+          <w:rFonts w:ascii="Times New Roman" w:hAnsi="Times New Roman"/>
+        </w:rPr>
+      </w:pPr>
+      <w:r>
+        <w:rPr>
+          <w:rFonts w:ascii="Times New Roman" w:hAnsi="Times New Roman"/>
+          <w:b/>
         </w:rPr>
         <w:t>Date:</w:t>
       </w:r>
       <w:r>
         <w:rPr>
-          <w:sz w:val="30"/>
+          <w:rFonts w:ascii="Times New Roman" w:hAnsi="Times New Roman"/>
         </w:rPr>
         <w:t xml:space="preserve"> August 15</w:t>
       </w:r>
       <w:r>
         <w:rPr>
-          <w:sz w:val="30"/>
+          <w:rFonts w:ascii="Times New Roman" w:hAnsi="Times New Roman"/>
         </w:rPr>
         <w:t>, 2016</w:t>
       </w:r>
@@ -396,26 +409,27 @@
     <w:p>
       <w:pPr>
         <w:spacing w:line="360" w:lineRule="auto"/>
-        <w:rPr>
-          <w:sz w:val="30"/>
-        </w:rPr>
-      </w:pPr>
-      <w:r>
-        <w:rPr>
-          <w:b/>
-          <w:sz w:val="30"/>
+        <w:jc w:val="both"/>
+        <w:rPr>
+          <w:rFonts w:ascii="Times New Roman" w:hAnsi="Times New Roman"/>
+        </w:rPr>
+      </w:pPr>
+      <w:r>
+        <w:rPr>
+          <w:rFonts w:ascii="Times New Roman" w:hAnsi="Times New Roman"/>
+          <w:b/>
         </w:rPr>
         <w:t>Finished Activity:</w:t>
       </w:r>
       <w:r>
         <w:rPr>
-          <w:sz w:val="30"/>
+          <w:rFonts w:ascii="Times New Roman" w:hAnsi="Times New Roman"/>
         </w:rPr>
         <w:t xml:space="preserve"> </w:t>
       </w:r>
       <w:r>
         <w:rPr>
-          <w:sz w:val="30"/>
+          <w:rFonts w:ascii="Times New Roman" w:hAnsi="Times New Roman"/>
         </w:rPr>
         <w:t>Bug Character Development</w:t>
       </w:r>
@@ -423,35 +437,37 @@
     <w:p>
       <w:pPr>
         <w:spacing w:line="360" w:lineRule="auto"/>
-        <w:rPr>
-          <w:b/>
-          <w:sz w:val="30"/>
+        <w:jc w:val="both"/>
+        <w:rPr>
+          <w:rFonts w:ascii="Times New Roman" w:hAnsi="Times New Roman"/>
+          <w:b/>
         </w:rPr>
       </w:pPr>
     </w:p>
     <w:p>
       <w:pPr>
         <w:spacing w:line="360" w:lineRule="auto"/>
-        <w:rPr>
-          <w:sz w:val="30"/>
-        </w:rPr>
-      </w:pPr>
-      <w:r>
-        <w:rPr>
-          <w:b/>
-          <w:sz w:val="30"/>
+        <w:jc w:val="both"/>
+        <w:rPr>
+          <w:rFonts w:ascii="Times New Roman" w:hAnsi="Times New Roman"/>
+        </w:rPr>
+      </w:pPr>
+      <w:r>
+        <w:rPr>
+          <w:rFonts w:ascii="Times New Roman" w:hAnsi="Times New Roman"/>
+          <w:b/>
         </w:rPr>
         <w:t xml:space="preserve">Description: </w:t>
       </w:r>
       <w:r>
         <w:rPr>
-          <w:sz w:val="30"/>
+          <w:rFonts w:ascii="Times New Roman" w:hAnsi="Times New Roman"/>
         </w:rPr>
         <w:t>The characters of bugs for each level was successfully</w:t>
       </w:r>
       <w:r>
         <w:rPr>
-          <w:sz w:val="30"/>
+          <w:rFonts w:ascii="Times New Roman" w:hAnsi="Times New Roman"/>
         </w:rPr>
         <w:t xml:space="preserve"> conceptualized and sketched. The proponents were also able to finalize and finish the antagonist’s graphical output.</w:t>
       </w:r>
@@ -459,49 +475,43 @@
     <w:p>
       <w:pPr>
         <w:spacing w:line="480" w:lineRule="auto"/>
-        <w:rPr>
-          <w:b/>
-          <w:sz w:val="30"/>
+        <w:jc w:val="both"/>
+        <w:rPr>
+          <w:rFonts w:ascii="Times New Roman" w:hAnsi="Times New Roman"/>
+          <w:b/>
         </w:rPr>
       </w:pPr>
     </w:p>
     <w:p>
       <w:pPr>
         <w:spacing w:line="480" w:lineRule="auto"/>
-        <w:rPr>
-          <w:b/>
-          <w:sz w:val="30"/>
-        </w:rPr>
-      </w:pPr>
-      <w:r>
-        <w:rPr>
-          <w:b/>
-          <w:sz w:val="30"/>
-        </w:rPr>
-        <w:t>Next Activ</w:t>
-      </w:r>
-      <w:bookmarkStart w:id="0" w:name="_GoBack"/>
-      <w:bookmarkEnd w:id="0"/>
-      <w:r>
-        <w:rPr>
-          <w:b/>
-          <w:sz w:val="30"/>
-        </w:rPr>
-        <w:t>ity:</w:t>
+        <w:jc w:val="both"/>
+        <w:rPr>
+          <w:rFonts w:ascii="Times New Roman" w:hAnsi="Times New Roman"/>
+          <w:b/>
+        </w:rPr>
+      </w:pPr>
+      <w:r>
+        <w:rPr>
+          <w:rFonts w:ascii="Times New Roman" w:hAnsi="Times New Roman"/>
+          <w:b/>
+        </w:rPr>
+        <w:t>Next Activity:</w:t>
       </w:r>
     </w:p>
     <w:p>
       <w:pPr>
         <w:spacing w:line="480" w:lineRule="auto"/>
         <w:ind w:left="720"/>
-        <w:rPr>
-          <w:b/>
-          <w:sz w:val="30"/>
-        </w:rPr>
-      </w:pPr>
-      <w:r>
-        <w:rPr>
-          <w:sz w:val="30"/>
+        <w:jc w:val="both"/>
+        <w:rPr>
+          <w:rFonts w:ascii="Times New Roman" w:hAnsi="Times New Roman"/>
+          <w:b/>
+        </w:rPr>
+      </w:pPr>
+      <w:r>
+        <w:rPr>
+          <w:rFonts w:ascii="Times New Roman" w:hAnsi="Times New Roman"/>
         </w:rPr>
         <w:t xml:space="preserve">Find a compatible device as official development platform for the game. </w:t>
       </w:r>
@@ -510,30 +520,99 @@
       <w:pPr>
         <w:spacing w:line="480" w:lineRule="auto"/>
         <w:ind w:firstLine="720"/>
-        <w:rPr>
-          <w:b/>
-          <w:sz w:val="30"/>
+        <w:jc w:val="both"/>
+        <w:rPr>
+          <w:rFonts w:ascii="Times New Roman" w:hAnsi="Times New Roman"/>
+          <w:b/>
         </w:rPr>
       </w:pPr>
     </w:p>
     <w:p>
       <w:pPr>
         <w:spacing w:line="480" w:lineRule="auto"/>
-        <w:rPr>
-          <w:b/>
-          <w:sz w:val="30"/>
-        </w:rPr>
-      </w:pPr>
-    </w:p>
-    <w:p>
-      <w:pPr>
-        <w:rPr>
-          <w:sz w:val="30"/>
-        </w:rPr>
-      </w:pPr>
-      <w:r>
-        <w:rPr>
-          <w:sz w:val="30"/>
+        <w:ind w:firstLine="720"/>
+        <w:jc w:val="both"/>
+        <w:rPr>
+          <w:rFonts w:ascii="Times New Roman" w:hAnsi="Times New Roman"/>
+          <w:b/>
+        </w:rPr>
+      </w:pPr>
+    </w:p>
+    <w:p>
+      <w:pPr>
+        <w:spacing w:line="480" w:lineRule="auto"/>
+        <w:ind w:firstLine="720"/>
+        <w:jc w:val="both"/>
+        <w:rPr>
+          <w:rFonts w:ascii="Times New Roman" w:hAnsi="Times New Roman"/>
+          <w:b/>
+        </w:rPr>
+      </w:pPr>
+    </w:p>
+    <w:p>
+      <w:pPr>
+        <w:spacing w:line="480" w:lineRule="auto"/>
+        <w:ind w:firstLine="720"/>
+        <w:jc w:val="both"/>
+        <w:rPr>
+          <w:rFonts w:ascii="Times New Roman" w:hAnsi="Times New Roman"/>
+          <w:b/>
+        </w:rPr>
+      </w:pPr>
+    </w:p>
+    <w:p>
+      <w:pPr>
+        <w:spacing w:line="480" w:lineRule="auto"/>
+        <w:ind w:firstLine="720"/>
+        <w:jc w:val="both"/>
+        <w:rPr>
+          <w:rFonts w:ascii="Times New Roman" w:hAnsi="Times New Roman"/>
+          <w:b/>
+        </w:rPr>
+      </w:pPr>
+    </w:p>
+    <w:p>
+      <w:pPr>
+        <w:spacing w:line="480" w:lineRule="auto"/>
+        <w:ind w:firstLine="720"/>
+        <w:jc w:val="both"/>
+        <w:rPr>
+          <w:rFonts w:ascii="Times New Roman" w:hAnsi="Times New Roman"/>
+          <w:b/>
+        </w:rPr>
+      </w:pPr>
+    </w:p>
+    <w:p>
+      <w:pPr>
+        <w:spacing w:line="480" w:lineRule="auto"/>
+        <w:ind w:firstLine="720"/>
+        <w:jc w:val="both"/>
+        <w:rPr>
+          <w:rFonts w:ascii="Times New Roman" w:hAnsi="Times New Roman"/>
+          <w:b/>
+        </w:rPr>
+      </w:pPr>
+    </w:p>
+    <w:p>
+      <w:pPr>
+        <w:spacing w:line="480" w:lineRule="auto"/>
+        <w:jc w:val="both"/>
+        <w:rPr>
+          <w:rFonts w:ascii="Times New Roman" w:hAnsi="Times New Roman"/>
+          <w:b/>
+        </w:rPr>
+      </w:pPr>
+    </w:p>
+    <w:p>
+      <w:pPr>
+        <w:jc w:val="both"/>
+        <w:rPr>
+          <w:rFonts w:ascii="Times New Roman" w:hAnsi="Times New Roman"/>
+        </w:rPr>
+      </w:pPr>
+      <w:r>
+        <w:rPr>
+          <w:rFonts w:ascii="Times New Roman" w:hAnsi="Times New Roman"/>
         </w:rPr>
         <w:t>__________________________</w:t>
       </w:r>
@@ -541,23 +620,52 @@
     <w:p>
       <w:pPr>
         <w:spacing w:line="360" w:lineRule="auto"/>
-        <w:rPr>
-          <w:sz w:val="30"/>
-        </w:rPr>
-      </w:pPr>
-      <w:r>
-        <w:rPr>
-          <w:sz w:val="30"/>
-        </w:rPr>
-        <w:t xml:space="preserve">Noted by: Jun </w:t>
+        <w:jc w:val="both"/>
+        <w:rPr>
+          <w:rFonts w:ascii="Times New Roman" w:hAnsi="Times New Roman"/>
+        </w:rPr>
+      </w:pPr>
+      <w:r>
+        <w:rPr>
+          <w:rFonts w:ascii="Times New Roman" w:hAnsi="Times New Roman"/>
+        </w:rPr>
+        <w:t xml:space="preserve">Noted by: </w:t>
+      </w:r>
+      <w:bookmarkStart w:id="0" w:name="_GoBack"/>
+      <w:r>
+        <w:rPr>
+          <w:rFonts w:ascii="Times New Roman" w:hAnsi="Times New Roman"/>
+        </w:rPr>
+        <w:t>Salvador T.</w:t>
+      </w:r>
+      <w:r>
+        <w:rPr>
+          <w:rFonts w:ascii="Times New Roman" w:hAnsi="Times New Roman"/>
+        </w:rPr>
+        <w:t xml:space="preserve"> </w:t>
       </w:r>
       <w:proofErr w:type="spellStart"/>
       <w:r>
         <w:rPr>
-          <w:sz w:val="30"/>
+          <w:rFonts w:ascii="Times New Roman" w:hAnsi="Times New Roman"/>
         </w:rPr>
         <w:t>Gascon</w:t>
       </w:r>
+      <w:proofErr w:type="spellEnd"/>
+      <w:r>
+        <w:rPr>
+          <w:rFonts w:ascii="Times New Roman" w:hAnsi="Times New Roman"/>
+        </w:rPr>
+        <w:t xml:space="preserve"> </w:t>
+      </w:r>
+      <w:proofErr w:type="spellStart"/>
+      <w:r>
+        <w:rPr>
+          <w:rFonts w:ascii="Times New Roman" w:hAnsi="Times New Roman"/>
+        </w:rPr>
+        <w:t>Jr</w:t>
+      </w:r>
+      <w:bookmarkEnd w:id="0"/>
       <w:proofErr w:type="spellEnd"/>
     </w:p>
     <w:sectPr>
